--- a/lab15/lab_15_Filippov_Alexander.docx
+++ b/lab15/lab_15_Filippov_Alexander.docx
@@ -37,7 +37,7 @@
           <w:sz w:val="32"/>
           <w:szCs w:val="32"/>
         </w:rPr>
-        <w:t>23</w:t>
+        <w:t>15</w:t>
       </w:r>
       <w:r>
         <w:rPr>
@@ -117,7 +117,53 @@
           <w:sz w:val="20"/>
           <w:szCs w:val="20"/>
         </w:rPr>
-        <w:t>М80-109Б-22</w:t>
+        <w:t>М80-10</w:t>
+      </w:r>
+      <w:r>
+        <w:rPr>
+          <w:rFonts w:ascii="Times New Roman" w:eastAsia="Times New Roman" w:hAnsi="Times New Roman" w:cs="Times New Roman"/>
+          <w:color w:val="800080"/>
+          <w:sz w:val="20"/>
+          <w:szCs w:val="20"/>
+        </w:rPr>
+        <w:t>2</w:t>
+      </w:r>
+      <w:r>
+        <w:rPr>
+          <w:rFonts w:ascii="Times New Roman" w:eastAsia="Times New Roman" w:hAnsi="Times New Roman" w:cs="Times New Roman"/>
+          <w:color w:val="800080"/>
+          <w:sz w:val="20"/>
+          <w:szCs w:val="20"/>
+        </w:rPr>
+        <w:t>Б</w:t>
+      </w:r>
+      <w:r>
+        <w:rPr>
+          <w:rFonts w:ascii="Times New Roman" w:eastAsia="Times New Roman" w:hAnsi="Times New Roman" w:cs="Times New Roman"/>
+          <w:color w:val="800080"/>
+          <w:sz w:val="20"/>
+          <w:szCs w:val="20"/>
+          <w:lang w:val="en-US"/>
+        </w:rPr>
+        <w:t>B</w:t>
+      </w:r>
+      <w:r>
+        <w:rPr>
+          <w:rFonts w:ascii="Times New Roman" w:eastAsia="Times New Roman" w:hAnsi="Times New Roman" w:cs="Times New Roman"/>
+          <w:color w:val="800080"/>
+          <w:sz w:val="20"/>
+          <w:szCs w:val="20"/>
+        </w:rPr>
+        <w:t>-2</w:t>
+      </w:r>
+      <w:r>
+        <w:rPr>
+          <w:rFonts w:ascii="Times New Roman" w:eastAsia="Times New Roman" w:hAnsi="Times New Roman" w:cs="Times New Roman"/>
+          <w:color w:val="800080"/>
+          <w:sz w:val="20"/>
+          <w:szCs w:val="20"/>
+        </w:rPr>
+        <w:t>4</w:t>
       </w:r>
       <w:r>
         <w:rPr>
@@ -3430,7 +3476,7 @@
           <w:color w:val="CCCCCC"/>
           <w:sz w:val="16"/>
           <w:szCs w:val="16"/>
-          <w:lang w:eastAsia="ru-RU"/>
+          <w:lang w:val="en-US" w:eastAsia="ru-RU"/>
         </w:rPr>
       </w:pPr>
       <w:r>
@@ -3449,7 +3495,7 @@
           <w:color w:val="CCCCCC"/>
           <w:sz w:val="16"/>
           <w:szCs w:val="16"/>
-          <w:lang w:eastAsia="ru-RU"/>
+          <w:lang w:val="en-US" w:eastAsia="ru-RU"/>
         </w:rPr>
         <w:t>}</w:t>
       </w:r>
@@ -3464,16 +3510,16 @@
           <w:color w:val="CCCCCC"/>
           <w:sz w:val="16"/>
           <w:szCs w:val="16"/>
-          <w:lang w:eastAsia="ru-RU"/>
-        </w:rPr>
-      </w:pPr>
-      <w:r>
-        <w:rPr>
-          <w:rFonts w:ascii="Consolas" w:eastAsia="Times New Roman" w:hAnsi="Consolas" w:cs="Times New Roman"/>
-          <w:color w:val="CCCCCC"/>
-          <w:sz w:val="16"/>
-          <w:szCs w:val="16"/>
-          <w:lang w:eastAsia="ru-RU"/>
+          <w:lang w:val="en-US" w:eastAsia="ru-RU"/>
+        </w:rPr>
+      </w:pPr>
+      <w:r>
+        <w:rPr>
+          <w:rFonts w:ascii="Consolas" w:eastAsia="Times New Roman" w:hAnsi="Consolas" w:cs="Times New Roman"/>
+          <w:color w:val="CCCCCC"/>
+          <w:sz w:val="16"/>
+          <w:szCs w:val="16"/>
+          <w:lang w:val="en-US" w:eastAsia="ru-RU"/>
         </w:rPr>
         <w:t xml:space="preserve">        </w:t>
       </w:r>
@@ -3483,7 +3529,7 @@
           <w:color w:val="DCDCAA"/>
           <w:sz w:val="16"/>
           <w:szCs w:val="16"/>
-          <w:lang w:eastAsia="ru-RU"/>
+          <w:lang w:val="en-US" w:eastAsia="ru-RU"/>
         </w:rPr>
         <w:t>printf</w:t>
       </w:r>
@@ -3493,7 +3539,7 @@
           <w:color w:val="CCCCCC"/>
           <w:sz w:val="16"/>
           <w:szCs w:val="16"/>
-          <w:lang w:eastAsia="ru-RU"/>
+          <w:lang w:val="en-US" w:eastAsia="ru-RU"/>
         </w:rPr>
         <w:t>(</w:t>
       </w:r>
@@ -3503,7 +3549,7 @@
           <w:color w:val="CE9178"/>
           <w:sz w:val="16"/>
           <w:szCs w:val="16"/>
-          <w:lang w:eastAsia="ru-RU"/>
+          <w:lang w:val="en-US" w:eastAsia="ru-RU"/>
         </w:rPr>
         <w:t>"</w:t>
       </w:r>
@@ -3513,7 +3559,7 @@
           <w:color w:val="D7BA7D"/>
           <w:sz w:val="16"/>
           <w:szCs w:val="16"/>
-          <w:lang w:eastAsia="ru-RU"/>
+          <w:lang w:val="en-US" w:eastAsia="ru-RU"/>
         </w:rPr>
         <w:t>\n</w:t>
       </w:r>
@@ -3523,7 +3569,7 @@
           <w:color w:val="CE9178"/>
           <w:sz w:val="16"/>
           <w:szCs w:val="16"/>
-          <w:lang w:eastAsia="ru-RU"/>
+          <w:lang w:val="en-US" w:eastAsia="ru-RU"/>
         </w:rPr>
         <w:t>"</w:t>
       </w:r>
@@ -3533,7 +3579,7 @@
           <w:color w:val="CCCCCC"/>
           <w:sz w:val="16"/>
           <w:szCs w:val="16"/>
-          <w:lang w:eastAsia="ru-RU"/>
+          <w:lang w:val="en-US" w:eastAsia="ru-RU"/>
         </w:rPr>
         <w:t>);</w:t>
       </w:r>
@@ -3548,16 +3594,16 @@
           <w:color w:val="CCCCCC"/>
           <w:sz w:val="16"/>
           <w:szCs w:val="16"/>
-          <w:lang w:eastAsia="ru-RU"/>
-        </w:rPr>
-      </w:pPr>
-      <w:r>
-        <w:rPr>
-          <w:rFonts w:ascii="Consolas" w:eastAsia="Times New Roman" w:hAnsi="Consolas" w:cs="Times New Roman"/>
-          <w:color w:val="CCCCCC"/>
-          <w:sz w:val="16"/>
-          <w:szCs w:val="16"/>
-          <w:lang w:eastAsia="ru-RU"/>
+          <w:lang w:val="en-US" w:eastAsia="ru-RU"/>
+        </w:rPr>
+      </w:pPr>
+      <w:r>
+        <w:rPr>
+          <w:rFonts w:ascii="Consolas" w:eastAsia="Times New Roman" w:hAnsi="Consolas" w:cs="Times New Roman"/>
+          <w:color w:val="CCCCCC"/>
+          <w:sz w:val="16"/>
+          <w:szCs w:val="16"/>
+          <w:lang w:val="en-US" w:eastAsia="ru-RU"/>
         </w:rPr>
         <w:t>    }</w:t>
       </w:r>
@@ -6110,38 +6156,78 @@
           <w:color w:val="CCCCCC"/>
           <w:sz w:val="16"/>
           <w:szCs w:val="16"/>
+          <w:lang w:val="en-US" w:eastAsia="ru-RU"/>
+        </w:rPr>
+      </w:pPr>
+      <w:r>
+        <w:rPr>
+          <w:rFonts w:ascii="Consolas" w:eastAsia="Times New Roman" w:hAnsi="Consolas" w:cs="Times New Roman"/>
+          <w:color w:val="CCCCCC"/>
+          <w:sz w:val="16"/>
+          <w:szCs w:val="16"/>
+          <w:lang w:val="en-US" w:eastAsia="ru-RU"/>
+        </w:rPr>
+        <w:t xml:space="preserve">        </w:t>
+      </w:r>
+      <w:r>
+        <w:rPr>
+          <w:rFonts w:ascii="Consolas" w:eastAsia="Times New Roman" w:hAnsi="Consolas" w:cs="Times New Roman"/>
+          <w:color w:val="DCDCAA"/>
+          <w:sz w:val="16"/>
+          <w:szCs w:val="16"/>
+          <w:lang w:val="en-US" w:eastAsia="ru-RU"/>
+        </w:rPr>
+        <w:t>printf</w:t>
+      </w:r>
+      <w:r>
+        <w:rPr>
+          <w:rFonts w:ascii="Consolas" w:eastAsia="Times New Roman" w:hAnsi="Consolas" w:cs="Times New Roman"/>
+          <w:color w:val="CCCCCC"/>
+          <w:sz w:val="16"/>
+          <w:szCs w:val="16"/>
+          <w:lang w:val="en-US" w:eastAsia="ru-RU"/>
+        </w:rPr>
+        <w:t>(</w:t>
+      </w:r>
+      <w:r>
+        <w:rPr>
+          <w:rFonts w:ascii="Consolas" w:eastAsia="Times New Roman" w:hAnsi="Consolas" w:cs="Times New Roman"/>
+          <w:color w:val="CE9178"/>
+          <w:sz w:val="16"/>
+          <w:szCs w:val="16"/>
+          <w:lang w:val="en-US" w:eastAsia="ru-RU"/>
+        </w:rPr>
+        <w:t>"</w:t>
+      </w:r>
+      <w:r>
+        <w:rPr>
+          <w:rFonts w:ascii="Consolas" w:eastAsia="Times New Roman" w:hAnsi="Consolas" w:cs="Times New Roman"/>
+          <w:color w:val="CE9178"/>
+          <w:sz w:val="16"/>
+          <w:szCs w:val="16"/>
           <w:lang w:eastAsia="ru-RU"/>
         </w:rPr>
-      </w:pPr>
-      <w:r>
-        <w:rPr>
-          <w:rFonts w:ascii="Consolas" w:eastAsia="Times New Roman" w:hAnsi="Consolas" w:cs="Times New Roman"/>
-          <w:color w:val="CCCCCC"/>
-          <w:sz w:val="16"/>
-          <w:szCs w:val="16"/>
-          <w:lang w:val="en-US" w:eastAsia="ru-RU"/>
-        </w:rPr>
-        <w:t xml:space="preserve">        </w:t>
-      </w:r>
-      <w:r>
-        <w:rPr>
-          <w:rFonts w:ascii="Consolas" w:eastAsia="Times New Roman" w:hAnsi="Consolas" w:cs="Times New Roman"/>
-          <w:color w:val="DCDCAA"/>
-          <w:sz w:val="16"/>
-          <w:szCs w:val="16"/>
-          <w:lang w:val="en-US" w:eastAsia="ru-RU"/>
-        </w:rPr>
-        <w:t>printf</w:t>
-      </w:r>
-      <w:r>
-        <w:rPr>
-          <w:rFonts w:ascii="Consolas" w:eastAsia="Times New Roman" w:hAnsi="Consolas" w:cs="Times New Roman"/>
-          <w:color w:val="CCCCCC"/>
+        <w:t>Для</w:t>
+      </w:r>
+      <w:r>
+        <w:rPr>
+          <w:rFonts w:ascii="Consolas" w:eastAsia="Times New Roman" w:hAnsi="Consolas" w:cs="Times New Roman"/>
+          <w:color w:val="CE9178"/>
+          <w:sz w:val="16"/>
+          <w:szCs w:val="16"/>
+          <w:lang w:val="en-US" w:eastAsia="ru-RU"/>
+        </w:rPr>
+        <w:t xml:space="preserve"> </w:t>
+      </w:r>
+      <w:r>
+        <w:rPr>
+          <w:rFonts w:ascii="Consolas" w:eastAsia="Times New Roman" w:hAnsi="Consolas" w:cs="Times New Roman"/>
+          <w:color w:val="CE9178"/>
           <w:sz w:val="16"/>
           <w:szCs w:val="16"/>
           <w:lang w:eastAsia="ru-RU"/>
         </w:rPr>
-        <w:t>(</w:t>
+        <w:t>матрицы</w:t>
       </w:r>
       <w:r>
         <w:rPr>
@@ -6149,69 +6235,99 @@
           <w:color w:val="CE9178"/>
           <w:sz w:val="16"/>
           <w:szCs w:val="16"/>
+          <w:lang w:val="en-US" w:eastAsia="ru-RU"/>
+        </w:rPr>
+        <w:t xml:space="preserve"> </w:t>
+      </w:r>
+      <w:r>
+        <w:rPr>
+          <w:rFonts w:ascii="Consolas" w:eastAsia="Times New Roman" w:hAnsi="Consolas" w:cs="Times New Roman"/>
+          <w:color w:val="CE9178"/>
+          <w:sz w:val="16"/>
+          <w:szCs w:val="16"/>
           <w:lang w:eastAsia="ru-RU"/>
         </w:rPr>
+        <w:t>размера</w:t>
+      </w:r>
+      <w:r>
+        <w:rPr>
+          <w:rFonts w:ascii="Consolas" w:eastAsia="Times New Roman" w:hAnsi="Consolas" w:cs="Times New Roman"/>
+          <w:color w:val="CE9178"/>
+          <w:sz w:val="16"/>
+          <w:szCs w:val="16"/>
+          <w:lang w:val="en-US" w:eastAsia="ru-RU"/>
+        </w:rPr>
+        <w:t xml:space="preserve"> </w:t>
+      </w:r>
+      <w:r>
+        <w:rPr>
+          <w:rFonts w:ascii="Consolas" w:eastAsia="Times New Roman" w:hAnsi="Consolas" w:cs="Times New Roman"/>
+          <w:color w:val="9CDCFE"/>
+          <w:sz w:val="16"/>
+          <w:szCs w:val="16"/>
+          <w:lang w:val="en-US" w:eastAsia="ru-RU"/>
+        </w:rPr>
+        <w:t>%</w:t>
+      </w:r>
+      <w:r>
+        <w:rPr>
+          <w:rFonts w:ascii="Consolas" w:eastAsia="Times New Roman" w:hAnsi="Consolas" w:cs="Times New Roman"/>
+          <w:color w:val="9CDCFE"/>
+          <w:sz w:val="16"/>
+          <w:szCs w:val="16"/>
+          <w:lang w:val="en-US" w:eastAsia="ru-RU"/>
+        </w:rPr>
+        <w:t>d</w:t>
+      </w:r>
+      <w:r>
+        <w:rPr>
+          <w:rFonts w:ascii="Consolas" w:eastAsia="Times New Roman" w:hAnsi="Consolas" w:cs="Times New Roman"/>
+          <w:color w:val="CE9178"/>
+          <w:sz w:val="16"/>
+          <w:szCs w:val="16"/>
+          <w:lang w:val="en-US" w:eastAsia="ru-RU"/>
+        </w:rPr>
+        <w:t>:</w:t>
+      </w:r>
+      <w:r>
+        <w:rPr>
+          <w:rFonts w:ascii="Consolas" w:eastAsia="Times New Roman" w:hAnsi="Consolas" w:cs="Times New Roman"/>
+          <w:color w:val="D7BA7D"/>
+          <w:sz w:val="16"/>
+          <w:szCs w:val="16"/>
+          <w:lang w:val="en-US" w:eastAsia="ru-RU"/>
+        </w:rPr>
+        <w:t>\</w:t>
+      </w:r>
+      <w:r>
+        <w:rPr>
+          <w:rFonts w:ascii="Consolas" w:eastAsia="Times New Roman" w:hAnsi="Consolas" w:cs="Times New Roman"/>
+          <w:color w:val="D7BA7D"/>
+          <w:sz w:val="16"/>
+          <w:szCs w:val="16"/>
+          <w:lang w:val="en-US" w:eastAsia="ru-RU"/>
+        </w:rPr>
+        <w:t>n</w:t>
+      </w:r>
+      <w:r>
+        <w:rPr>
+          <w:rFonts w:ascii="Consolas" w:eastAsia="Times New Roman" w:hAnsi="Consolas" w:cs="Times New Roman"/>
+          <w:color w:val="CE9178"/>
+          <w:sz w:val="16"/>
+          <w:szCs w:val="16"/>
+          <w:lang w:val="en-US" w:eastAsia="ru-RU"/>
+        </w:rPr>
         <w:t>"</w:t>
       </w:r>
       <w:r>
         <w:rPr>
           <w:rFonts w:ascii="Consolas" w:eastAsia="Times New Roman" w:hAnsi="Consolas" w:cs="Times New Roman"/>
-          <w:color w:val="CE9178"/>
-          <w:sz w:val="16"/>
-          <w:szCs w:val="16"/>
-          <w:lang w:eastAsia="ru-RU"/>
-        </w:rPr>
-        <w:t>Для</w:t>
-      </w:r>
-      <w:r>
-        <w:rPr>
-          <w:rFonts w:ascii="Consolas" w:eastAsia="Times New Roman" w:hAnsi="Consolas" w:cs="Times New Roman"/>
-          <w:color w:val="CE9178"/>
-          <w:sz w:val="16"/>
-          <w:szCs w:val="16"/>
-          <w:lang w:eastAsia="ru-RU"/>
-        </w:rPr>
-        <w:t xml:space="preserve"> </w:t>
-      </w:r>
-      <w:r>
-        <w:rPr>
-          <w:rFonts w:ascii="Consolas" w:eastAsia="Times New Roman" w:hAnsi="Consolas" w:cs="Times New Roman"/>
-          <w:color w:val="CE9178"/>
-          <w:sz w:val="16"/>
-          <w:szCs w:val="16"/>
-          <w:lang w:eastAsia="ru-RU"/>
-        </w:rPr>
-        <w:t>матрицы</w:t>
-      </w:r>
-      <w:r>
-        <w:rPr>
-          <w:rFonts w:ascii="Consolas" w:eastAsia="Times New Roman" w:hAnsi="Consolas" w:cs="Times New Roman"/>
-          <w:color w:val="CE9178"/>
-          <w:sz w:val="16"/>
-          <w:szCs w:val="16"/>
-          <w:lang w:eastAsia="ru-RU"/>
-        </w:rPr>
-        <w:t xml:space="preserve"> </w:t>
-      </w:r>
-      <w:r>
-        <w:rPr>
-          <w:rFonts w:ascii="Consolas" w:eastAsia="Times New Roman" w:hAnsi="Consolas" w:cs="Times New Roman"/>
-          <w:color w:val="CE9178"/>
-          <w:sz w:val="16"/>
-          <w:szCs w:val="16"/>
-          <w:lang w:eastAsia="ru-RU"/>
-        </w:rPr>
-        <w:t>размера</w:t>
-      </w:r>
-      <w:r>
-        <w:rPr>
-          <w:rFonts w:ascii="Consolas" w:eastAsia="Times New Roman" w:hAnsi="Consolas" w:cs="Times New Roman"/>
-          <w:color w:val="CE9178"/>
-          <w:sz w:val="16"/>
-          <w:szCs w:val="16"/>
-          <w:lang w:eastAsia="ru-RU"/>
-        </w:rPr>
-        <w:t xml:space="preserve"> </w:t>
+          <w:color w:val="CCCCCC"/>
+          <w:sz w:val="16"/>
+          <w:szCs w:val="16"/>
+          <w:lang w:val="en-US" w:eastAsia="ru-RU"/>
+        </w:rPr>
+        <w:t xml:space="preserve">, </w:t>
       </w:r>
       <w:r>
         <w:rPr>
@@ -6219,76 +6335,6 @@
           <w:color w:val="9CDCFE"/>
           <w:sz w:val="16"/>
           <w:szCs w:val="16"/>
-          <w:lang w:eastAsia="ru-RU"/>
-        </w:rPr>
-        <w:t>%</w:t>
-      </w:r>
-      <w:r>
-        <w:rPr>
-          <w:rFonts w:ascii="Consolas" w:eastAsia="Times New Roman" w:hAnsi="Consolas" w:cs="Times New Roman"/>
-          <w:color w:val="9CDCFE"/>
-          <w:sz w:val="16"/>
-          <w:szCs w:val="16"/>
-          <w:lang w:val="en-US" w:eastAsia="ru-RU"/>
-        </w:rPr>
-        <w:t>d</w:t>
-      </w:r>
-      <w:r>
-        <w:rPr>
-          <w:rFonts w:ascii="Consolas" w:eastAsia="Times New Roman" w:hAnsi="Consolas" w:cs="Times New Roman"/>
-          <w:color w:val="CE9178"/>
-          <w:sz w:val="16"/>
-          <w:szCs w:val="16"/>
-          <w:lang w:eastAsia="ru-RU"/>
-        </w:rPr>
-        <w:t>:</w:t>
-      </w:r>
-      <w:r>
-        <w:rPr>
-          <w:rFonts w:ascii="Consolas" w:eastAsia="Times New Roman" w:hAnsi="Consolas" w:cs="Times New Roman"/>
-          <w:color w:val="D7BA7D"/>
-          <w:sz w:val="16"/>
-          <w:szCs w:val="16"/>
-          <w:lang w:eastAsia="ru-RU"/>
-        </w:rPr>
-        <w:t>\</w:t>
-      </w:r>
-      <w:r>
-        <w:rPr>
-          <w:rFonts w:ascii="Consolas" w:eastAsia="Times New Roman" w:hAnsi="Consolas" w:cs="Times New Roman"/>
-          <w:color w:val="D7BA7D"/>
-          <w:sz w:val="16"/>
-          <w:szCs w:val="16"/>
-          <w:lang w:val="en-US" w:eastAsia="ru-RU"/>
-        </w:rPr>
-        <w:t>n</w:t>
-      </w:r>
-      <w:r>
-        <w:rPr>
-          <w:rFonts w:ascii="Consolas" w:eastAsia="Times New Roman" w:hAnsi="Consolas" w:cs="Times New Roman"/>
-          <w:color w:val="CE9178"/>
-          <w:sz w:val="16"/>
-          <w:szCs w:val="16"/>
-          <w:lang w:eastAsia="ru-RU"/>
-        </w:rPr>
-        <w:t>"</w:t>
-      </w:r>
-      <w:r>
-        <w:rPr>
-          <w:rFonts w:ascii="Consolas" w:eastAsia="Times New Roman" w:hAnsi="Consolas" w:cs="Times New Roman"/>
-          <w:color w:val="CCCCCC"/>
-          <w:sz w:val="16"/>
-          <w:szCs w:val="16"/>
-          <w:lang w:eastAsia="ru-RU"/>
-        </w:rPr>
-        <w:t xml:space="preserve">, </w:t>
-      </w:r>
-      <w:r>
-        <w:rPr>
-          <w:rFonts w:ascii="Consolas" w:eastAsia="Times New Roman" w:hAnsi="Consolas" w:cs="Times New Roman"/>
-          <w:color w:val="9CDCFE"/>
-          <w:sz w:val="16"/>
-          <w:szCs w:val="16"/>
           <w:lang w:val="en-US" w:eastAsia="ru-RU"/>
         </w:rPr>
         <w:t>i</w:t>
@@ -6299,7 +6345,7 @@
           <w:color w:val="CCCCCC"/>
           <w:sz w:val="16"/>
           <w:szCs w:val="16"/>
-          <w:lang w:eastAsia="ru-RU"/>
+          <w:lang w:val="en-US" w:eastAsia="ru-RU"/>
         </w:rPr>
         <w:t>);</w:t>
       </w:r>
@@ -6333,7 +6379,7 @@
           <w:color w:val="CCCCCC"/>
           <w:sz w:val="16"/>
           <w:szCs w:val="16"/>
-          <w:lang w:eastAsia="ru-RU"/>
+          <w:lang w:val="en-US" w:eastAsia="ru-RU"/>
         </w:rPr>
         <w:t xml:space="preserve"> </w:t>
       </w:r>
@@ -6353,7 +6399,7 @@
           <w:color w:val="CCCCCC"/>
           <w:sz w:val="16"/>
           <w:szCs w:val="16"/>
-          <w:lang w:eastAsia="ru-RU"/>
+          <w:lang w:val="en-US" w:eastAsia="ru-RU"/>
         </w:rPr>
         <w:t xml:space="preserve"> </w:t>
       </w:r>
@@ -6373,7 +6419,7 @@
           <w:color w:val="CCCCCC"/>
           <w:sz w:val="16"/>
           <w:szCs w:val="16"/>
-          <w:lang w:eastAsia="ru-RU"/>
+          <w:lang w:val="en-US" w:eastAsia="ru-RU"/>
         </w:rPr>
         <w:t xml:space="preserve"> </w:t>
       </w:r>
@@ -6393,7 +6439,7 @@
           <w:color w:val="CCCCCC"/>
           <w:sz w:val="16"/>
           <w:szCs w:val="16"/>
-          <w:lang w:eastAsia="ru-RU"/>
+          <w:lang w:val="en-US" w:eastAsia="ru-RU"/>
         </w:rPr>
         <w:t xml:space="preserve"> </w:t>
       </w:r>
